--- a/Evaluation/Evaluation_Test.docx
+++ b/Evaluation/Evaluation_Test.docx
@@ -80,8 +80,6 @@
         </w:rPr>
         <w:tab/>
       </w:r>
-      <w:bookmarkStart w:id="0" w:name="_GoBack"/>
-      <w:bookmarkEnd w:id="0"/>
       <w:r>
         <w:rPr>
           <w:sz w:val="24"/>
@@ -125,7 +123,130 @@
         <w:rPr>
           <w:lang w:val="en-GB"/>
         </w:rPr>
-      </w:pPr>
+        <w:sectPr>
+          <w:type w:val="continuous"/>
+          <w:pgSz w:w="11906" w:h="16838"/>
+          <w:pgMar w:top="1417" w:right="1417" w:bottom="1134" w:left="1417" w:header="708" w:footer="708" w:gutter="0"/>
+          <w:cols w:space="708"/>
+          <w:docGrid w:linePitch="360"/>
+        </w:sectPr>
+      </w:pPr>
+      <w:r>
+        <w:rPr>
+          <w:noProof/>
+        </w:rPr>
+        <mc:AlternateContent>
+          <mc:Choice Requires="wps">
+            <w:drawing>
+              <wp:anchor distT="0" distB="0" distL="114300" distR="114300" simplePos="0" relativeHeight="251662336" behindDoc="0" locked="0" layoutInCell="1" allowOverlap="1" wp14:anchorId="2CD7F6FC" wp14:editId="742AF384">
+                <wp:simplePos x="0" y="0"/>
+                <wp:positionH relativeFrom="column">
+                  <wp:posOffset>0</wp:posOffset>
+                </wp:positionH>
+                <wp:positionV relativeFrom="paragraph">
+                  <wp:posOffset>3677285</wp:posOffset>
+                </wp:positionV>
+                <wp:extent cx="3101975" cy="635"/>
+                <wp:effectExtent l="0" t="0" r="0" b="0"/>
+                <wp:wrapSquare wrapText="bothSides"/>
+                <wp:docPr id="3" name="Text Box 3"/>
+                <wp:cNvGraphicFramePr/>
+                <a:graphic xmlns:a="http://schemas.openxmlformats.org/drawingml/2006/main">
+                  <a:graphicData uri="http://schemas.microsoft.com/office/word/2010/wordprocessingShape">
+                    <wps:wsp>
+                      <wps:cNvSpPr txBox="1"/>
+                      <wps:spPr>
+                        <a:xfrm>
+                          <a:off x="0" y="0"/>
+                          <a:ext cx="3101975" cy="635"/>
+                        </a:xfrm>
+                        <a:prstGeom prst="rect">
+                          <a:avLst/>
+                        </a:prstGeom>
+                        <a:solidFill>
+                          <a:prstClr val="white"/>
+                        </a:solidFill>
+                        <a:ln>
+                          <a:noFill/>
+                        </a:ln>
+                      </wps:spPr>
+                      <wps:txbx>
+                        <w:txbxContent>
+                          <w:p>
+                            <w:pPr>
+                              <w:pStyle w:val="Caption"/>
+                              <w:jc w:val="center"/>
+                              <w:rPr>
+                                <w:i w:val="0"/>
+                                <w:noProof/>
+                                <w:color w:val="2F5496" w:themeColor="accent1" w:themeShade="BF"/>
+                                <w:sz w:val="22"/>
+                                <w:lang w:val="en-GB"/>
+                              </w:rPr>
+                            </w:pPr>
+                            <w:r>
+                              <w:rPr>
+                                <w:i w:val="0"/>
+                                <w:color w:val="2F5496" w:themeColor="accent1" w:themeShade="BF"/>
+                                <w:sz w:val="22"/>
+                                <w:lang w:val="en-GB"/>
+                              </w:rPr>
+                              <w:t>Test area along the dashed blue line</w:t>
+                            </w:r>
+                          </w:p>
+                        </w:txbxContent>
+                      </wps:txbx>
+                      <wps:bodyPr rot="0" spcFirstLastPara="0" vertOverflow="overflow" horzOverflow="overflow" vert="horz" wrap="square" lIns="0" tIns="0" rIns="0" bIns="0" numCol="1" spcCol="0" rtlCol="0" fromWordArt="0" anchor="t" anchorCtr="0" forceAA="0" compatLnSpc="1">
+                        <a:prstTxWarp prst="textNoShape">
+                          <a:avLst/>
+                        </a:prstTxWarp>
+                        <a:spAutoFit/>
+                      </wps:bodyPr>
+                    </wps:wsp>
+                  </a:graphicData>
+                </a:graphic>
+              </wp:anchor>
+            </w:drawing>
+          </mc:Choice>
+          <mc:Fallback>
+            <w:pict>
+              <v:shapetype w14:anchorId="2CD7F6FC" id="_x0000_t202" coordsize="21600,21600" o:spt="202" path="m,l,21600r21600,l21600,xe">
+                <v:stroke joinstyle="miter"/>
+                <v:path gradientshapeok="t" o:connecttype="rect"/>
+              </v:shapetype>
+              <v:shape id="Text Box 3" o:spid="_x0000_s1026" type="#_x0000_t202" style="position:absolute;margin-left:0;margin-top:289.55pt;width:244.25pt;height:.05pt;z-index:251662336;visibility:visible;mso-wrap-style:square;mso-wrap-distance-left:9pt;mso-wrap-distance-top:0;mso-wrap-distance-right:9pt;mso-wrap-distance-bottom:0;mso-position-horizontal:absolute;mso-position-horizontal-relative:text;mso-position-vertical:absolute;mso-position-vertical-relative:text;v-text-anchor:top" o:gfxdata="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" stroked="f">
+                <v:textbox style="mso-fit-shape-to-text:t" inset="0,0,0,0">
+                  <w:txbxContent>
+                    <w:p>
+                      <w:pPr>
+                        <w:pStyle w:val="Caption"/>
+                        <w:jc w:val="center"/>
+                        <w:rPr>
+                          <w:i w:val="0"/>
+                          <w:noProof/>
+                          <w:color w:val="2F5496" w:themeColor="accent1" w:themeShade="BF"/>
+                          <w:sz w:val="22"/>
+                          <w:lang w:val="en-GB"/>
+                        </w:rPr>
+                      </w:pPr>
+                      <w:r>
+                        <w:rPr>
+                          <w:i w:val="0"/>
+                          <w:color w:val="2F5496" w:themeColor="accent1" w:themeShade="BF"/>
+                          <w:sz w:val="22"/>
+                          <w:lang w:val="en-GB"/>
+                        </w:rPr>
+                        <w:t>Test area along the dashed blue line</w:t>
+                      </w:r>
+                    </w:p>
+                  </w:txbxContent>
+                </v:textbox>
+                <w10:wrap type="square"/>
+              </v:shape>
+            </w:pict>
+          </mc:Fallback>
+        </mc:AlternateContent>
+      </w:r>
       <w:r>
         <w:rPr>
           <w:noProof/>
@@ -207,30 +328,6 @@
           <w:b/>
           <w:lang w:val="en-GB"/>
         </w:rPr>
-        <w:sectPr>
-          <w:type w:val="continuous"/>
-          <w:pgSz w:w="11906" w:h="16838"/>
-          <w:pgMar w:top="1417" w:right="1417" w:bottom="1134" w:left="1417" w:header="708" w:footer="708" w:gutter="0"/>
-          <w:cols w:space="708"/>
-          <w:docGrid w:linePitch="360"/>
-        </w:sectPr>
-      </w:pPr>
-    </w:p>
-    <w:p>
-      <w:pPr>
-        <w:ind w:right="-921"/>
-        <w:rPr>
-          <w:b/>
-          <w:lang w:val="en-GB"/>
-        </w:rPr>
-      </w:pPr>
-    </w:p>
-    <w:p>
-      <w:pPr>
-        <w:rPr>
-          <w:b/>
-          <w:lang w:val="en-GB"/>
-        </w:rPr>
       </w:pPr>
     </w:p>
     <w:p>
@@ -272,6 +369,13 @@
         </w:rPr>
         <w:t>Are you participating in the mobile GIS applications lecture</w:t>
       </w:r>
+      <w:r>
+        <w:rPr>
+          <w:b/>
+          <w:lang w:val="en-GB"/>
+        </w:rPr>
+        <w:t>?</w:t>
+      </w:r>
     </w:p>
     <w:p>
       <w:pPr>
@@ -293,6 +397,102 @@
     </w:p>
     <w:p>
       <w:pPr>
+        <w:ind w:left="426"/>
+        <w:rPr>
+          <w:b/>
+          <w:lang w:val="en-GB"/>
+        </w:rPr>
+      </w:pPr>
+      <w:r>
+        <w:rPr>
+          <w:b/>
+          <w:lang w:val="en-GB"/>
+        </w:rPr>
+        <w:t>Are you a geodesy-student?</w:t>
+      </w:r>
+      <w:r>
+        <w:rPr>
+          <w:b/>
+          <w:lang w:val="en-GB"/>
+        </w:rPr>
+        <w:t xml:space="preserve"> </w:t>
+      </w:r>
+      <w:r>
+        <w:rPr>
+          <w:b/>
+          <w:lang w:val="en-GB"/>
+        </w:rPr>
+        <w:t xml:space="preserve"> </w:t>
+      </w:r>
+      <w:r>
+        <w:rPr>
+          <w:b/>
+          <w:lang w:val="en-GB"/>
+        </w:rPr>
+        <w:t xml:space="preserve"> </w:t>
+      </w:r>
+    </w:p>
+    <w:p>
+      <w:pPr>
+        <w:ind w:left="426"/>
+        <w:rPr>
+          <w:rFonts w:ascii="Courier New" w:hAnsi="Courier New" w:cs="Courier New"/>
+          <w:b/>
+          <w:lang w:val="en-GB"/>
+        </w:rPr>
+      </w:pPr>
+      <w:r>
+        <w:rPr>
+          <w:rFonts w:ascii="Courier New" w:hAnsi="Courier New" w:cs="Courier New"/>
+          <w:b/>
+          <w:lang w:val="en-GB"/>
+        </w:rPr>
+        <w:t>□ yes □ no</w:t>
+      </w:r>
+    </w:p>
+    <w:p>
+      <w:pPr>
+        <w:ind w:left="426"/>
+        <w:rPr>
+          <w:b/>
+          <w:lang w:val="en-GB"/>
+        </w:rPr>
+      </w:pPr>
+      <w:r>
+        <w:rPr>
+          <w:b/>
+          <w:lang w:val="en-GB"/>
+        </w:rPr>
+        <w:t>Do you own a smart-phone?</w:t>
+      </w:r>
+      <w:r>
+        <w:rPr>
+          <w:b/>
+          <w:lang w:val="en-GB"/>
+        </w:rPr>
+        <w:t xml:space="preserve"> </w:t>
+      </w:r>
+    </w:p>
+    <w:p>
+      <w:pPr>
+        <w:ind w:left="426"/>
+        <w:rPr>
+          <w:rFonts w:ascii="Courier New" w:hAnsi="Courier New" w:cs="Courier New"/>
+          <w:b/>
+          <w:lang w:val="en-GB"/>
+        </w:rPr>
+      </w:pPr>
+      <w:r>
+        <w:rPr>
+          <w:rFonts w:ascii="Courier New" w:hAnsi="Courier New" w:cs="Courier New"/>
+          <w:b/>
+          <w:lang w:val="en-GB"/>
+        </w:rPr>
+        <w:t>□ yes □ no</w:t>
+      </w:r>
+    </w:p>
+    <w:p>
+      <w:pPr>
         <w:ind w:left="426" w:right="-213"/>
         <w:rPr>
           <w:b/>
@@ -329,114 +529,11 @@
       <w:pPr>
         <w:ind w:left="426"/>
         <w:rPr>
-          <w:b/>
-          <w:lang w:val="en-GB"/>
-        </w:rPr>
-      </w:pPr>
-      <w:r>
-        <w:rPr>
-          <w:b/>
-          <w:lang w:val="en-GB"/>
-        </w:rPr>
-        <w:t xml:space="preserve">Are you a geodesy-student: </w:t>
-      </w:r>
-      <w:r>
-        <w:rPr>
-          <w:b/>
-          <w:lang w:val="en-GB"/>
-        </w:rPr>
-        <w:t xml:space="preserve"> </w:t>
-      </w:r>
-      <w:r>
-        <w:rPr>
-          <w:b/>
-          <w:lang w:val="en-GB"/>
-        </w:rPr>
-        <w:t xml:space="preserve"> </w:t>
-      </w:r>
-    </w:p>
-    <w:p>
-      <w:pPr>
-        <w:ind w:left="426"/>
-        <w:rPr>
           <w:rFonts w:ascii="Courier New" w:hAnsi="Courier New" w:cs="Courier New"/>
           <w:b/>
           <w:lang w:val="en-GB"/>
         </w:rPr>
       </w:pPr>
-      <w:r>
-        <w:rPr>
-          <w:rFonts w:ascii="Courier New" w:hAnsi="Courier New" w:cs="Courier New"/>
-          <w:b/>
-          <w:lang w:val="en-GB"/>
-        </w:rPr>
-        <w:t>□</w:t>
-      </w:r>
-      <w:r>
-        <w:rPr>
-          <w:rFonts w:ascii="Courier New" w:hAnsi="Courier New" w:cs="Courier New"/>
-          <w:b/>
-          <w:lang w:val="en-GB"/>
-        </w:rPr>
-        <w:t xml:space="preserve"> yes</w:t>
-      </w:r>
-      <w:r>
-        <w:rPr>
-          <w:rFonts w:ascii="Courier New" w:hAnsi="Courier New" w:cs="Courier New"/>
-          <w:b/>
-          <w:lang w:val="en-GB"/>
-        </w:rPr>
-        <w:t xml:space="preserve"> □ </w:t>
-      </w:r>
-      <w:r>
-        <w:rPr>
-          <w:rFonts w:ascii="Courier New" w:hAnsi="Courier New" w:cs="Courier New"/>
-          <w:b/>
-          <w:lang w:val="en-GB"/>
-        </w:rPr>
-        <w:t>no</w:t>
-      </w:r>
-    </w:p>
-    <w:p>
-      <w:pPr>
-        <w:ind w:left="426"/>
-        <w:rPr>
-          <w:b/>
-          <w:lang w:val="en-GB"/>
-        </w:rPr>
-      </w:pPr>
-      <w:r>
-        <w:rPr>
-          <w:b/>
-          <w:lang w:val="en-GB"/>
-        </w:rPr>
-        <w:t>Do you own a smart-phone:</w:t>
-      </w:r>
-      <w:r>
-        <w:rPr>
-          <w:b/>
-          <w:lang w:val="en-GB"/>
-        </w:rPr>
-        <w:t xml:space="preserve">  </w:t>
-      </w:r>
-    </w:p>
-    <w:p>
-      <w:pPr>
-        <w:ind w:left="426"/>
-        <w:rPr>
-          <w:rFonts w:ascii="Courier New" w:hAnsi="Courier New" w:cs="Courier New"/>
-          <w:b/>
-          <w:lang w:val="en-GB"/>
-        </w:rPr>
-      </w:pPr>
-      <w:r>
-        <w:rPr>
-          <w:rFonts w:ascii="Courier New" w:hAnsi="Courier New" w:cs="Courier New"/>
-          <w:b/>
-          <w:lang w:val="en-GB"/>
-        </w:rPr>
-        <w:t>□ yes □ no</w:t>
-      </w:r>
     </w:p>
     <w:p>
       <w:pPr>
@@ -871,21 +968,6 @@
           <w:lang w:val="en-GB"/>
         </w:rPr>
       </w:pPr>
-    </w:p>
-    <w:p>
-      <w:pPr>
-        <w:rPr>
-          <w:lang w:val="en-GB"/>
-        </w:rPr>
-      </w:pPr>
-    </w:p>
-    <w:p>
-      <w:pPr>
-        <w:rPr>
-          <w:b/>
-          <w:lang w:val="en-GB"/>
-        </w:rPr>
-      </w:pPr>
       <w:r>
         <w:rPr>
           <w:b/>
@@ -893,13 +975,125 @@
         </w:rPr>
         <w:t>Thank you very much for your participation!</w:t>
       </w:r>
-    </w:p>
-    <w:p>
-      <w:pPr>
-        <w:rPr>
-          <w:lang w:val="en-GB"/>
-        </w:rPr>
-      </w:pPr>
+      <w:bookmarkStart w:id="0" w:name="_GoBack"/>
+      <w:bookmarkEnd w:id="0"/>
+    </w:p>
+    <w:p>
+      <w:pPr>
+        <w:pBdr>
+          <w:bottom w:val="single" w:sz="6" w:space="1" w:color="auto"/>
+        </w:pBdr>
+        <w:rPr>
+          <w:b/>
+          <w:sz w:val="24"/>
+          <w:lang w:val="en-GB"/>
+        </w:rPr>
+      </w:pPr>
+    </w:p>
+    <w:p>
+      <w:pPr>
+        <w:rPr>
+          <w:b/>
+          <w:sz w:val="24"/>
+          <w:lang w:val="en-GB"/>
+        </w:rPr>
+      </w:pPr>
+      <w:r>
+        <w:rPr>
+          <w:b/>
+          <w:sz w:val="24"/>
+          <w:lang w:val="en-GB"/>
+        </w:rPr>
+        <w:t>Time, d</w:t>
+      </w:r>
+      <w:r>
+        <w:rPr>
+          <w:b/>
+          <w:sz w:val="24"/>
+          <w:lang w:val="en-GB"/>
+        </w:rPr>
+        <w:t>ate: ___________________________</w:t>
+      </w:r>
+    </w:p>
+    <w:p>
+      <w:pPr>
+        <w:rPr>
+          <w:b/>
+          <w:sz w:val="24"/>
+          <w:lang w:val="en-GB"/>
+        </w:rPr>
+      </w:pPr>
+      <w:r>
+        <w:rPr>
+          <w:b/>
+          <w:sz w:val="24"/>
+          <w:lang w:val="en-GB"/>
+        </w:rPr>
+        <w:t>O</w:t>
+      </w:r>
+      <w:r>
+        <w:rPr>
+          <w:b/>
+          <w:sz w:val="24"/>
+          <w:lang w:val="en-GB"/>
+        </w:rPr>
+        <w:t>utside c</w:t>
+      </w:r>
+      <w:r>
+        <w:rPr>
+          <w:b/>
+          <w:sz w:val="24"/>
+          <w:lang w:val="en-GB"/>
+        </w:rPr>
+        <w:t>onditions: ___________________________</w:t>
+      </w:r>
+      <w:r>
+        <w:rPr>
+          <w:b/>
+          <w:sz w:val="24"/>
+          <w:lang w:val="en-GB"/>
+        </w:rPr>
+        <w:t>_______________________________</w:t>
+      </w:r>
+    </w:p>
+    <w:p>
+      <w:pPr>
+        <w:rPr>
+          <w:sz w:val="24"/>
+          <w:lang w:val="en-GB"/>
+        </w:rPr>
+      </w:pPr>
+      <w:r>
+        <w:rPr>
+          <w:b/>
+          <w:sz w:val="24"/>
+          <w:lang w:val="en-GB"/>
+        </w:rPr>
+        <w:t>Completion Time</w:t>
+      </w:r>
+      <w:r>
+        <w:rPr>
+          <w:b/>
+          <w:sz w:val="24"/>
+          <w:lang w:val="en-GB"/>
+        </w:rPr>
+        <w:t>:</w:t>
+      </w:r>
+      <w:r>
+        <w:rPr>
+          <w:b/>
+          <w:sz w:val="24"/>
+          <w:lang w:val="en-GB"/>
+        </w:rPr>
+        <w:t xml:space="preserve"> ___________</w:t>
+      </w:r>
+      <w:r>
+        <w:rPr>
+          <w:sz w:val="24"/>
+          <w:lang w:val="en-GB"/>
+        </w:rPr>
+        <w:t xml:space="preserve"> </w:t>
+      </w:r>
     </w:p>
     <w:sectPr>
       <w:type w:val="continuous"/>
@@ -1550,6 +1744,7 @@
   <w:style w:type="character" w:default="1" w:styleId="DefaultParagraphFont">
     <w:name w:val="Default Paragraph Font"/>
     <w:uiPriority w:val="1"/>
+    <w:semiHidden/>
     <w:unhideWhenUsed/>
   </w:style>
   <w:style w:type="table" w:default="1" w:styleId="TableNormal">
@@ -1583,6 +1778,25 @@
       <w:ind w:left="720"/>
       <w:contextualSpacing/>
     </w:pPr>
+  </w:style>
+  <w:style w:type="paragraph" w:styleId="Caption">
+    <w:name w:val="caption"/>
+    <w:basedOn w:val="Normal"/>
+    <w:next w:val="Normal"/>
+    <w:uiPriority w:val="35"/>
+    <w:unhideWhenUsed/>
+    <w:qFormat/>
+    <w:rsid w:val="00330029"/>
+    <w:pPr>
+      <w:spacing w:after="200" w:line="240" w:lineRule="auto"/>
+    </w:pPr>
+    <w:rPr>
+      <w:i/>
+      <w:iCs/>
+      <w:color w:val="44546A" w:themeColor="text2"/>
+      <w:sz w:val="18"/>
+      <w:szCs w:val="18"/>
+    </w:rPr>
   </w:style>
 </w:styles>
 </file>

--- a/Evaluation/Evaluation_Test.docx
+++ b/Evaluation/Evaluation_Test.docx
@@ -11,244 +11,6 @@
       </w:pPr>
       <w:r>
         <w:rPr>
-          <w:b/>
-          <w:sz w:val="32"/>
-          <w:lang w:val="en-GB"/>
-        </w:rPr>
-        <w:t>Bankomat Testing</w:t>
-      </w:r>
-      <w:r>
-        <w:rPr>
-          <w:b/>
-          <w:sz w:val="28"/>
-          <w:lang w:val="en-GB"/>
-        </w:rPr>
-        <w:tab/>
-      </w:r>
-      <w:r>
-        <w:rPr>
-          <w:b/>
-          <w:sz w:val="28"/>
-          <w:lang w:val="en-GB"/>
-        </w:rPr>
-        <w:tab/>
-      </w:r>
-      <w:r>
-        <w:rPr>
-          <w:b/>
-          <w:sz w:val="28"/>
-          <w:lang w:val="en-GB"/>
-        </w:rPr>
-        <w:tab/>
-      </w:r>
-      <w:r>
-        <w:rPr>
-          <w:b/>
-          <w:sz w:val="28"/>
-          <w:lang w:val="en-GB"/>
-        </w:rPr>
-        <w:tab/>
-      </w:r>
-      <w:r>
-        <w:rPr>
-          <w:b/>
-          <w:sz w:val="28"/>
-          <w:lang w:val="en-GB"/>
-        </w:rPr>
-        <w:tab/>
-      </w:r>
-      <w:r>
-        <w:rPr>
-          <w:rFonts w:ascii="Courier New" w:hAnsi="Courier New" w:cs="Courier New"/>
-          <w:b/>
-          <w:sz w:val="28"/>
-          <w:lang w:val="en-GB"/>
-        </w:rPr>
-        <w:t xml:space="preserve">□ </w:t>
-      </w:r>
-      <w:r>
-        <w:rPr>
-          <w:sz w:val="24"/>
-          <w:lang w:val="en-GB"/>
-        </w:rPr>
-        <w:t>Map</w:t>
-      </w:r>
-      <w:r>
-        <w:rPr>
-          <w:sz w:val="24"/>
-          <w:lang w:val="en-GB"/>
-        </w:rPr>
-        <w:tab/>
-      </w:r>
-      <w:r>
-        <w:rPr>
-          <w:sz w:val="24"/>
-          <w:lang w:val="en-GB"/>
-        </w:rPr>
-        <w:t xml:space="preserve"> </w:t>
-      </w:r>
-      <w:r>
-        <w:rPr>
-          <w:rFonts w:ascii="Courier New" w:hAnsi="Courier New" w:cs="Courier New"/>
-          <w:sz w:val="24"/>
-          <w:lang w:val="en-GB"/>
-        </w:rPr>
-        <w:t xml:space="preserve">□ </w:t>
-      </w:r>
-      <w:r>
-        <w:rPr>
-          <w:sz w:val="24"/>
-          <w:lang w:val="en-GB"/>
-        </w:rPr>
-        <w:t>Satellite-image</w:t>
-      </w:r>
-    </w:p>
-    <w:p>
-      <w:pPr>
-        <w:rPr>
-          <w:b/>
-          <w:sz w:val="24"/>
-          <w:lang w:val="en-GB"/>
-        </w:rPr>
-        <w:sectPr>
-          <w:pgSz w:w="11906" w:h="16838"/>
-          <w:pgMar w:top="1417" w:right="1417" w:bottom="1134" w:left="1417" w:header="708" w:footer="708" w:gutter="0"/>
-          <w:cols w:space="708"/>
-          <w:docGrid w:linePitch="360"/>
-        </w:sectPr>
-      </w:pPr>
-    </w:p>
-    <w:p>
-      <w:pPr>
-        <w:rPr>
-          <w:lang w:val="en-GB"/>
-        </w:rPr>
-        <w:sectPr>
-          <w:type w:val="continuous"/>
-          <w:pgSz w:w="11906" w:h="16838"/>
-          <w:pgMar w:top="1417" w:right="1417" w:bottom="1134" w:left="1417" w:header="708" w:footer="708" w:gutter="0"/>
-          <w:cols w:space="708"/>
-          <w:docGrid w:linePitch="360"/>
-        </w:sectPr>
-      </w:pPr>
-      <w:r>
-        <w:rPr>
-          <w:noProof/>
-        </w:rPr>
-        <mc:AlternateContent>
-          <mc:Choice Requires="wps">
-            <w:drawing>
-              <wp:anchor distT="0" distB="0" distL="114300" distR="114300" simplePos="0" relativeHeight="251662336" behindDoc="0" locked="0" layoutInCell="1" allowOverlap="1" wp14:anchorId="2CD7F6FC" wp14:editId="742AF384">
-                <wp:simplePos x="0" y="0"/>
-                <wp:positionH relativeFrom="column">
-                  <wp:posOffset>0</wp:posOffset>
-                </wp:positionH>
-                <wp:positionV relativeFrom="paragraph">
-                  <wp:posOffset>3677285</wp:posOffset>
-                </wp:positionV>
-                <wp:extent cx="3101975" cy="635"/>
-                <wp:effectExtent l="0" t="0" r="0" b="0"/>
-                <wp:wrapSquare wrapText="bothSides"/>
-                <wp:docPr id="3" name="Text Box 3"/>
-                <wp:cNvGraphicFramePr/>
-                <a:graphic xmlns:a="http://schemas.openxmlformats.org/drawingml/2006/main">
-                  <a:graphicData uri="http://schemas.microsoft.com/office/word/2010/wordprocessingShape">
-                    <wps:wsp>
-                      <wps:cNvSpPr txBox="1"/>
-                      <wps:spPr>
-                        <a:xfrm>
-                          <a:off x="0" y="0"/>
-                          <a:ext cx="3101975" cy="635"/>
-                        </a:xfrm>
-                        <a:prstGeom prst="rect">
-                          <a:avLst/>
-                        </a:prstGeom>
-                        <a:solidFill>
-                          <a:prstClr val="white"/>
-                        </a:solidFill>
-                        <a:ln>
-                          <a:noFill/>
-                        </a:ln>
-                      </wps:spPr>
-                      <wps:txbx>
-                        <w:txbxContent>
-                          <w:p>
-                            <w:pPr>
-                              <w:pStyle w:val="Caption"/>
-                              <w:jc w:val="center"/>
-                              <w:rPr>
-                                <w:i w:val="0"/>
-                                <w:noProof/>
-                                <w:color w:val="2F5496" w:themeColor="accent1" w:themeShade="BF"/>
-                                <w:sz w:val="22"/>
-                                <w:lang w:val="en-GB"/>
-                              </w:rPr>
-                            </w:pPr>
-                            <w:r>
-                              <w:rPr>
-                                <w:i w:val="0"/>
-                                <w:color w:val="2F5496" w:themeColor="accent1" w:themeShade="BF"/>
-                                <w:sz w:val="22"/>
-                                <w:lang w:val="en-GB"/>
-                              </w:rPr>
-                              <w:t>Test area along the dashed blue line</w:t>
-                            </w:r>
-                          </w:p>
-                        </w:txbxContent>
-                      </wps:txbx>
-                      <wps:bodyPr rot="0" spcFirstLastPara="0" vertOverflow="overflow" horzOverflow="overflow" vert="horz" wrap="square" lIns="0" tIns="0" rIns="0" bIns="0" numCol="1" spcCol="0" rtlCol="0" fromWordArt="0" anchor="t" anchorCtr="0" forceAA="0" compatLnSpc="1">
-                        <a:prstTxWarp prst="textNoShape">
-                          <a:avLst/>
-                        </a:prstTxWarp>
-                        <a:spAutoFit/>
-                      </wps:bodyPr>
-                    </wps:wsp>
-                  </a:graphicData>
-                </a:graphic>
-              </wp:anchor>
-            </w:drawing>
-          </mc:Choice>
-          <mc:Fallback>
-            <w:pict>
-              <v:shapetype w14:anchorId="2CD7F6FC" id="_x0000_t202" coordsize="21600,21600" o:spt="202" path="m,l,21600r21600,l21600,xe">
-                <v:stroke joinstyle="miter"/>
-                <v:path gradientshapeok="t" o:connecttype="rect"/>
-              </v:shapetype>
-              <v:shape id="Text Box 3" o:spid="_x0000_s1026" type="#_x0000_t202" style="position:absolute;margin-left:0;margin-top:289.55pt;width:244.25pt;height:.05pt;z-index:251662336;visibility:visible;mso-wrap-style:square;mso-wrap-distance-left:9pt;mso-wrap-distance-top:0;mso-wrap-distance-right:9pt;mso-wrap-distance-bottom:0;mso-position-horizontal:absolute;mso-position-horizontal-relative:text;mso-position-vertical:absolute;mso-position-vertical-relative:text;v-text-anchor:top" o:gfxdata="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" stroked="f">
-                <v:textbox style="mso-fit-shape-to-text:t" inset="0,0,0,0">
-                  <w:txbxContent>
-                    <w:p>
-                      <w:pPr>
-                        <w:pStyle w:val="Caption"/>
-                        <w:jc w:val="center"/>
-                        <w:rPr>
-                          <w:i w:val="0"/>
-                          <w:noProof/>
-                          <w:color w:val="2F5496" w:themeColor="accent1" w:themeShade="BF"/>
-                          <w:sz w:val="22"/>
-                          <w:lang w:val="en-GB"/>
-                        </w:rPr>
-                      </w:pPr>
-                      <w:r>
-                        <w:rPr>
-                          <w:i w:val="0"/>
-                          <w:color w:val="2F5496" w:themeColor="accent1" w:themeShade="BF"/>
-                          <w:sz w:val="22"/>
-                          <w:lang w:val="en-GB"/>
-                        </w:rPr>
-                        <w:t>Test area along the dashed blue line</w:t>
-                      </w:r>
-                    </w:p>
-                  </w:txbxContent>
-                </v:textbox>
-                <w10:wrap type="square"/>
-              </v:shape>
-            </w:pict>
-          </mc:Fallback>
-        </mc:AlternateContent>
-      </w:r>
-      <w:r>
-        <w:rPr>
           <w:noProof/>
           <w:lang w:val="en-GB"/>
         </w:rPr>
@@ -256,10 +18,10 @@
           <wp:anchor distT="0" distB="0" distL="114300" distR="114300" simplePos="0" relativeHeight="251660288" behindDoc="0" locked="0" layoutInCell="1" allowOverlap="1">
             <wp:simplePos x="0" y="0"/>
             <wp:positionH relativeFrom="margin">
-              <wp:align>left</wp:align>
+              <wp:posOffset>0</wp:posOffset>
             </wp:positionH>
             <wp:positionV relativeFrom="paragraph">
-              <wp:posOffset>473075</wp:posOffset>
+              <wp:posOffset>301625</wp:posOffset>
             </wp:positionV>
             <wp:extent cx="3101975" cy="3147060"/>
             <wp:effectExtent l="0" t="0" r="3175" b="0"/>
@@ -315,28 +77,217 @@
           </wp:anchor>
         </w:drawing>
       </w:r>
-      <w:r>
-        <w:rPr>
-          <w:lang w:val="en-GB"/>
-        </w:rPr>
-        <w:br/>
-      </w:r>
-    </w:p>
-    <w:p>
-      <w:pPr>
-        <w:rPr>
-          <w:b/>
-          <w:lang w:val="en-GB"/>
-        </w:rPr>
-      </w:pPr>
-    </w:p>
-    <w:p>
-      <w:pPr>
-        <w:rPr>
-          <w:b/>
-          <w:lang w:val="en-GB"/>
-        </w:rPr>
-      </w:pPr>
+      <w:proofErr w:type="spellStart"/>
+      <w:r>
+        <w:rPr>
+          <w:b/>
+          <w:sz w:val="32"/>
+          <w:lang w:val="en-GB"/>
+        </w:rPr>
+        <w:t>Bankomat</w:t>
+      </w:r>
+      <w:proofErr w:type="spellEnd"/>
+      <w:r>
+        <w:rPr>
+          <w:b/>
+          <w:sz w:val="32"/>
+          <w:lang w:val="en-GB"/>
+        </w:rPr>
+        <w:t xml:space="preserve"> Testing</w:t>
+      </w:r>
+      <w:r>
+        <w:rPr>
+          <w:b/>
+          <w:sz w:val="28"/>
+          <w:lang w:val="en-GB"/>
+        </w:rPr>
+        <w:tab/>
+      </w:r>
+      <w:r>
+        <w:rPr>
+          <w:b/>
+          <w:sz w:val="28"/>
+          <w:lang w:val="en-GB"/>
+        </w:rPr>
+        <w:tab/>
+      </w:r>
+      <w:r>
+        <w:rPr>
+          <w:b/>
+          <w:sz w:val="28"/>
+          <w:lang w:val="en-GB"/>
+        </w:rPr>
+        <w:tab/>
+      </w:r>
+      <w:r>
+        <w:rPr>
+          <w:b/>
+          <w:sz w:val="28"/>
+          <w:lang w:val="en-GB"/>
+        </w:rPr>
+        <w:tab/>
+      </w:r>
+      <w:r>
+        <w:rPr>
+          <w:b/>
+          <w:sz w:val="28"/>
+          <w:lang w:val="en-GB"/>
+        </w:rPr>
+        <w:tab/>
+      </w:r>
+    </w:p>
+    <w:p>
+      <w:pPr>
+        <w:rPr>
+          <w:b/>
+          <w:sz w:val="24"/>
+          <w:lang w:val="en-GB"/>
+        </w:rPr>
+        <w:sectPr>
+          <w:pgSz w:w="11906" w:h="16838"/>
+          <w:pgMar w:top="1417" w:right="1417" w:bottom="1134" w:left="1417" w:header="708" w:footer="708" w:gutter="0"/>
+          <w:cols w:space="708"/>
+          <w:docGrid w:linePitch="360"/>
+        </w:sectPr>
+      </w:pPr>
+    </w:p>
+    <w:p>
+      <w:pPr>
+        <w:rPr>
+          <w:lang w:val="en-GB"/>
+        </w:rPr>
+        <w:sectPr>
+          <w:type w:val="continuous"/>
+          <w:pgSz w:w="11906" w:h="16838"/>
+          <w:pgMar w:top="1417" w:right="1417" w:bottom="1134" w:left="1417" w:header="708" w:footer="708" w:gutter="0"/>
+          <w:cols w:space="708"/>
+          <w:docGrid w:linePitch="360"/>
+        </w:sectPr>
+      </w:pPr>
+      <w:bookmarkStart w:id="0" w:name="_GoBack"/>
+      <w:bookmarkEnd w:id="0"/>
+      <w:r>
+        <w:rPr>
+          <w:noProof/>
+        </w:rPr>
+        <mc:AlternateContent>
+          <mc:Choice Requires="wps">
+            <w:drawing>
+              <wp:anchor distT="0" distB="0" distL="114300" distR="114300" simplePos="0" relativeHeight="251662336" behindDoc="0" locked="0" layoutInCell="1" allowOverlap="1" wp14:anchorId="2CD7F6FC" wp14:editId="742AF384">
+                <wp:simplePos x="0" y="0"/>
+                <wp:positionH relativeFrom="margin">
+                  <wp:posOffset>-635</wp:posOffset>
+                </wp:positionH>
+                <wp:positionV relativeFrom="paragraph">
+                  <wp:posOffset>3096895</wp:posOffset>
+                </wp:positionV>
+                <wp:extent cx="3063240" cy="160020"/>
+                <wp:effectExtent l="0" t="0" r="3810" b="0"/>
+                <wp:wrapSquare wrapText="bothSides"/>
+                <wp:docPr id="3" name="Text Box 3"/>
+                <wp:cNvGraphicFramePr/>
+                <a:graphic xmlns:a="http://schemas.openxmlformats.org/drawingml/2006/main">
+                  <a:graphicData uri="http://schemas.microsoft.com/office/word/2010/wordprocessingShape">
+                    <wps:wsp>
+                      <wps:cNvSpPr txBox="1"/>
+                      <wps:spPr>
+                        <a:xfrm>
+                          <a:off x="0" y="0"/>
+                          <a:ext cx="3063240" cy="160020"/>
+                        </a:xfrm>
+                        <a:prstGeom prst="rect">
+                          <a:avLst/>
+                        </a:prstGeom>
+                        <a:solidFill>
+                          <a:prstClr val="white"/>
+                        </a:solidFill>
+                        <a:ln>
+                          <a:noFill/>
+                        </a:ln>
+                      </wps:spPr>
+                      <wps:txbx>
+                        <w:txbxContent>
+                          <w:p>
+                            <w:pPr>
+                              <w:pStyle w:val="Beschriftung"/>
+                              <w:jc w:val="center"/>
+                              <w:rPr>
+                                <w:i w:val="0"/>
+                                <w:noProof/>
+                                <w:color w:val="2F5496" w:themeColor="accent1" w:themeShade="BF"/>
+                                <w:sz w:val="22"/>
+                                <w:lang w:val="en-GB"/>
+                              </w:rPr>
+                            </w:pPr>
+                            <w:r>
+                              <w:rPr>
+                                <w:i w:val="0"/>
+                                <w:color w:val="2F5496" w:themeColor="accent1" w:themeShade="BF"/>
+                                <w:sz w:val="22"/>
+                                <w:lang w:val="en-GB"/>
+                              </w:rPr>
+                              <w:t>Test area along the dashed blue line</w:t>
+                            </w:r>
+                          </w:p>
+                        </w:txbxContent>
+                      </wps:txbx>
+                      <wps:bodyPr rot="0" spcFirstLastPara="0" vertOverflow="overflow" horzOverflow="overflow" vert="horz" wrap="square" lIns="0" tIns="0" rIns="0" bIns="0" numCol="1" spcCol="0" rtlCol="0" fromWordArt="0" anchor="t" anchorCtr="0" forceAA="0" compatLnSpc="1">
+                        <a:prstTxWarp prst="textNoShape">
+                          <a:avLst/>
+                        </a:prstTxWarp>
+                        <a:noAutofit/>
+                      </wps:bodyPr>
+                    </wps:wsp>
+                  </a:graphicData>
+                </a:graphic>
+                <wp14:sizeRelH relativeFrom="margin">
+                  <wp14:pctWidth>0</wp14:pctWidth>
+                </wp14:sizeRelH>
+                <wp14:sizeRelV relativeFrom="margin">
+                  <wp14:pctHeight>0</wp14:pctHeight>
+                </wp14:sizeRelV>
+              </wp:anchor>
+            </w:drawing>
+          </mc:Choice>
+          <mc:Fallback>
+            <w:pict>
+              <v:shapetype w14:anchorId="2CD7F6FC" id="_x0000_t202" coordsize="21600,21600" o:spt="202" path="m,l,21600r21600,l21600,xe">
+                <v:stroke joinstyle="miter"/>
+                <v:path gradientshapeok="t" o:connecttype="rect"/>
+              </v:shapetype>
+              <v:shape id="Text Box 3" o:spid="_x0000_s1026" type="#_x0000_t202" style="position:absolute;margin-left:-.05pt;margin-top:243.85pt;width:241.2pt;height:12.6pt;z-index:251662336;visibility:visible;mso-wrap-style:square;mso-width-percent:0;mso-height-percent:0;mso-wrap-distance-left:9pt;mso-wrap-distance-top:0;mso-wrap-distance-right:9pt;mso-wrap-distance-bottom:0;mso-position-horizontal:absolute;mso-position-horizontal-relative:margin;mso-position-vertical:absolute;mso-position-vertical-relative:text;mso-width-percent:0;mso-height-percent:0;mso-width-relative:margin;mso-height-relative:margin;v-text-anchor:top" o:gfxdata="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" stroked="f">
+                <v:textbox inset="0,0,0,0">
+                  <w:txbxContent>
+                    <w:p>
+                      <w:pPr>
+                        <w:pStyle w:val="Beschriftung"/>
+                        <w:jc w:val="center"/>
+                        <w:rPr>
+                          <w:i w:val="0"/>
+                          <w:noProof/>
+                          <w:color w:val="2F5496" w:themeColor="accent1" w:themeShade="BF"/>
+                          <w:sz w:val="22"/>
+                          <w:lang w:val="en-GB"/>
+                        </w:rPr>
+                      </w:pPr>
+                      <w:r>
+                        <w:rPr>
+                          <w:i w:val="0"/>
+                          <w:color w:val="2F5496" w:themeColor="accent1" w:themeShade="BF"/>
+                          <w:sz w:val="22"/>
+                          <w:lang w:val="en-GB"/>
+                        </w:rPr>
+                        <w:t>Test area along the dashed blue line</w:t>
+                      </w:r>
+                    </w:p>
+                  </w:txbxContent>
+                </v:textbox>
+                <w10:wrap type="square" anchorx="margin"/>
+              </v:shape>
+            </w:pict>
+          </mc:Fallback>
+        </mc:AlternateContent>
+      </w:r>
     </w:p>
     <w:p>
       <w:pPr>
@@ -528,25 +479,6 @@
     <w:p>
       <w:pPr>
         <w:ind w:left="426"/>
-        <w:rPr>
-          <w:rFonts w:ascii="Courier New" w:hAnsi="Courier New" w:cs="Courier New"/>
-          <w:b/>
-          <w:lang w:val="en-GB"/>
-        </w:rPr>
-      </w:pPr>
-    </w:p>
-    <w:p>
-      <w:pPr>
-        <w:rPr>
-          <w:rFonts w:ascii="Courier New" w:hAnsi="Courier New" w:cs="Courier New"/>
-          <w:b/>
-          <w:lang w:val="en-GB"/>
-        </w:rPr>
-      </w:pPr>
-    </w:p>
-    <w:p>
-      <w:pPr>
-        <w:ind w:hanging="142"/>
         <w:rPr>
           <w:rFonts w:ascii="Courier New" w:hAnsi="Courier New" w:cs="Courier New"/>
           <w:b/>
@@ -588,7 +520,7 @@
     </w:p>
     <w:p>
       <w:pPr>
-        <w:pStyle w:val="ListParagraph"/>
+        <w:pStyle w:val="Listenabsatz"/>
         <w:numPr>
           <w:ilvl w:val="0"/>
           <w:numId w:val="1"/>
@@ -622,7 +554,7 @@
     </w:p>
     <w:p>
       <w:pPr>
-        <w:pStyle w:val="ListParagraph"/>
+        <w:pStyle w:val="Listenabsatz"/>
         <w:numPr>
           <w:ilvl w:val="0"/>
           <w:numId w:val="1"/>
@@ -658,7 +590,30 @@
           <w:sz w:val="24"/>
           <w:lang w:val="en-GB"/>
         </w:rPr>
-        <w:t>, and store available information in the app (opening hours, number of ATMs, take a picture)</w:t>
+        <w:t xml:space="preserve">, and store available information in the app (opening hours, number of ATMs, take a </w:t>
+      </w:r>
+      <w:proofErr w:type="gramStart"/>
+      <w:r>
+        <w:rPr>
+          <w:sz w:val="24"/>
+          <w:lang w:val="en-GB"/>
+        </w:rPr>
+        <w:t>picture</w:t>
+      </w:r>
+      <w:r>
+        <w:rPr>
+          <w:sz w:val="24"/>
+          <w:lang w:val="en-GB"/>
+        </w:rPr>
+        <w:t>,…</w:t>
+      </w:r>
+      <w:proofErr w:type="gramEnd"/>
+      <w:r>
+        <w:rPr>
+          <w:sz w:val="24"/>
+          <w:lang w:val="en-GB"/>
+        </w:rPr>
+        <w:t>)</w:t>
       </w:r>
       <w:r>
         <w:rPr>
@@ -670,7 +625,7 @@
     </w:p>
     <w:p>
       <w:pPr>
-        <w:pStyle w:val="ListParagraph"/>
+        <w:pStyle w:val="Listenabsatz"/>
         <w:numPr>
           <w:ilvl w:val="0"/>
           <w:numId w:val="1"/>
@@ -697,7 +652,7 @@
     </w:p>
     <w:p>
       <w:pPr>
-        <w:pStyle w:val="ListParagraph"/>
+        <w:pStyle w:val="Listenabsatz"/>
         <w:numPr>
           <w:ilvl w:val="0"/>
           <w:numId w:val="1"/>
@@ -717,7 +672,7 @@
     </w:p>
     <w:p>
       <w:pPr>
-        <w:pStyle w:val="ListParagraph"/>
+        <w:pStyle w:val="Listenabsatz"/>
         <w:numPr>
           <w:ilvl w:val="0"/>
           <w:numId w:val="1"/>
@@ -823,7 +778,7 @@
     </w:p>
     <w:p>
       <w:pPr>
-        <w:pStyle w:val="ListParagraph"/>
+        <w:pStyle w:val="Listenabsatz"/>
         <w:numPr>
           <w:ilvl w:val="0"/>
           <w:numId w:val="1"/>
@@ -871,7 +826,7 @@
     </w:p>
     <w:p>
       <w:pPr>
-        <w:pStyle w:val="ListParagraph"/>
+        <w:pStyle w:val="Listenabsatz"/>
         <w:numPr>
           <w:ilvl w:val="0"/>
           <w:numId w:val="1"/>
@@ -931,14 +886,39 @@
           <w:sz w:val="24"/>
           <w:lang w:val="en-GB"/>
         </w:rPr>
-        <w:t xml:space="preserve"> along the Wiednerhauptstraße from </w:t>
-      </w:r>
-      <w:r>
-        <w:rPr>
-          <w:sz w:val="24"/>
-          <w:lang w:val="en-GB"/>
-        </w:rPr>
-        <w:t xml:space="preserve">Floragasse </w:t>
+        <w:t xml:space="preserve"> along the </w:t>
+      </w:r>
+      <w:proofErr w:type="spellStart"/>
+      <w:r>
+        <w:rPr>
+          <w:sz w:val="24"/>
+          <w:lang w:val="en-GB"/>
+        </w:rPr>
+        <w:t>Wiednerhauptstraße</w:t>
+      </w:r>
+      <w:proofErr w:type="spellEnd"/>
+      <w:r>
+        <w:rPr>
+          <w:sz w:val="24"/>
+          <w:lang w:val="en-GB"/>
+        </w:rPr>
+        <w:t xml:space="preserve"> from </w:t>
+      </w:r>
+      <w:proofErr w:type="spellStart"/>
+      <w:r>
+        <w:rPr>
+          <w:sz w:val="24"/>
+          <w:lang w:val="en-GB"/>
+        </w:rPr>
+        <w:t>Floragasse</w:t>
+      </w:r>
+      <w:proofErr w:type="spellEnd"/>
+      <w:r>
+        <w:rPr>
+          <w:sz w:val="24"/>
+          <w:lang w:val="en-GB"/>
+        </w:rPr>
+        <w:t xml:space="preserve"> </w:t>
       </w:r>
       <w:r>
         <w:rPr>
@@ -952,8 +932,17 @@
           <w:sz w:val="24"/>
           <w:lang w:val="en-GB"/>
         </w:rPr>
-        <w:t xml:space="preserve"> Frankenberggasse</w:t>
-      </w:r>
+        <w:t xml:space="preserve"> </w:t>
+      </w:r>
+      <w:proofErr w:type="spellStart"/>
+      <w:r>
+        <w:rPr>
+          <w:sz w:val="24"/>
+          <w:lang w:val="en-GB"/>
+        </w:rPr>
+        <w:t>Resslgasse</w:t>
+      </w:r>
+      <w:proofErr w:type="spellEnd"/>
       <w:r>
         <w:rPr>
           <w:sz w:val="24"/>
@@ -975,8 +964,6 @@
         </w:rPr>
         <w:t>Thank you very much for your participation!</w:t>
       </w:r>
-      <w:bookmarkStart w:id="0" w:name="_GoBack"/>
-      <w:bookmarkEnd w:id="0"/>
     </w:p>
     <w:p>
       <w:pPr>
@@ -993,100 +980,273 @@
     <w:p>
       <w:pPr>
         <w:rPr>
-          <w:b/>
-          <w:sz w:val="24"/>
-          <w:lang w:val="en-GB"/>
-        </w:rPr>
-      </w:pPr>
-      <w:r>
-        <w:rPr>
-          <w:b/>
-          <w:sz w:val="24"/>
-          <w:lang w:val="en-GB"/>
-        </w:rPr>
-        <w:t>Time, d</w:t>
-      </w:r>
-      <w:r>
-        <w:rPr>
-          <w:b/>
-          <w:sz w:val="24"/>
-          <w:lang w:val="en-GB"/>
-        </w:rPr>
-        <w:t>ate: ___________________________</w:t>
-      </w:r>
-    </w:p>
-    <w:p>
-      <w:pPr>
-        <w:rPr>
-          <w:b/>
-          <w:sz w:val="24"/>
-          <w:lang w:val="en-GB"/>
-        </w:rPr>
-      </w:pPr>
-      <w:r>
-        <w:rPr>
-          <w:b/>
-          <w:sz w:val="24"/>
-          <w:lang w:val="en-GB"/>
-        </w:rPr>
-        <w:t>O</w:t>
-      </w:r>
-      <w:r>
-        <w:rPr>
-          <w:b/>
-          <w:sz w:val="24"/>
-          <w:lang w:val="en-GB"/>
-        </w:rPr>
-        <w:t>utside c</w:t>
-      </w:r>
-      <w:r>
-        <w:rPr>
-          <w:b/>
-          <w:sz w:val="24"/>
-          <w:lang w:val="en-GB"/>
-        </w:rPr>
-        <w:t>onditions: ___________________________</w:t>
-      </w:r>
-      <w:r>
-        <w:rPr>
-          <w:b/>
-          <w:sz w:val="24"/>
-          <w:lang w:val="en-GB"/>
-        </w:rPr>
-        <w:t>_______________________________</w:t>
-      </w:r>
-    </w:p>
-    <w:p>
-      <w:pPr>
-        <w:rPr>
-          <w:sz w:val="24"/>
-          <w:lang w:val="en-GB"/>
-        </w:rPr>
-      </w:pPr>
-      <w:r>
-        <w:rPr>
-          <w:b/>
-          <w:sz w:val="24"/>
-          <w:lang w:val="en-GB"/>
-        </w:rPr>
-        <w:t>Completion Time</w:t>
-      </w:r>
-      <w:r>
-        <w:rPr>
-          <w:b/>
-          <w:sz w:val="24"/>
-          <w:lang w:val="en-GB"/>
-        </w:rPr>
-        <w:t>:</w:t>
-      </w:r>
-      <w:r>
-        <w:rPr>
-          <w:b/>
-          <w:sz w:val="24"/>
-          <w:lang w:val="en-GB"/>
-        </w:rPr>
-        <w:t xml:space="preserve"> ___________</w:t>
-      </w:r>
+          <w:sz w:val="24"/>
+          <w:lang w:val="en-GB"/>
+        </w:rPr>
+      </w:pPr>
+      <w:r>
+        <w:rPr>
+          <w:b/>
+          <w:sz w:val="24"/>
+          <w:lang w:val="en-GB"/>
+        </w:rPr>
+        <w:t xml:space="preserve">To be filled </w:t>
+      </w:r>
+      <w:r>
+        <w:rPr>
+          <w:b/>
+          <w:sz w:val="24"/>
+          <w:lang w:val="en-GB"/>
+        </w:rPr>
+        <w:t>out</w:t>
+      </w:r>
+      <w:r>
+        <w:rPr>
+          <w:b/>
+          <w:sz w:val="24"/>
+          <w:lang w:val="en-GB"/>
+        </w:rPr>
+        <w:t xml:space="preserve"> </w:t>
+      </w:r>
+      <w:r>
+        <w:rPr>
+          <w:b/>
+          <w:sz w:val="24"/>
+          <w:lang w:val="en-GB"/>
+        </w:rPr>
+        <w:t xml:space="preserve">by </w:t>
+      </w:r>
+      <w:proofErr w:type="spellStart"/>
+      <w:r>
+        <w:rPr>
+          <w:b/>
+          <w:sz w:val="24"/>
+          <w:lang w:val="en-GB"/>
+        </w:rPr>
+        <w:t>BankoMap</w:t>
+      </w:r>
+      <w:proofErr w:type="spellEnd"/>
+      <w:r>
+        <w:rPr>
+          <w:b/>
+          <w:sz w:val="24"/>
+          <w:lang w:val="en-GB"/>
+        </w:rPr>
+        <w:t>-Team</w:t>
+      </w:r>
+    </w:p>
+    <w:p>
+      <w:pPr>
+        <w:rPr>
+          <w:sz w:val="24"/>
+          <w:lang w:val="en-GB"/>
+        </w:rPr>
+      </w:pPr>
+      <w:r>
+        <w:rPr>
+          <w:sz w:val="24"/>
+          <w:lang w:val="en-GB"/>
+        </w:rPr>
+        <w:t>Time, date: ___________________________</w:t>
+      </w:r>
+      <w:r>
+        <w:rPr>
+          <w:sz w:val="24"/>
+          <w:lang w:val="en-GB"/>
+        </w:rPr>
+        <w:t xml:space="preserve">    </w:t>
+      </w:r>
+    </w:p>
+    <w:p>
+      <w:pPr>
+        <w:rPr>
+          <w:sz w:val="24"/>
+          <w:lang w:val="en-GB"/>
+        </w:rPr>
+      </w:pPr>
+      <w:r>
+        <w:rPr>
+          <w:sz w:val="24"/>
+          <w:lang w:val="en-GB"/>
+        </w:rPr>
+        <w:t>Outside conditions: __________________________________________________________</w:t>
+      </w:r>
+    </w:p>
+    <w:p>
+      <w:pPr>
+        <w:rPr>
+          <w:sz w:val="24"/>
+          <w:lang w:val="en-GB"/>
+        </w:rPr>
+      </w:pPr>
+      <w:r>
+        <w:rPr>
+          <w:sz w:val="24"/>
+          <w:lang w:val="en-GB"/>
+        </w:rPr>
+        <w:t>Completion Time:</w:t>
+      </w:r>
+      <w:r>
+        <w:rPr>
+          <w:sz w:val="24"/>
+          <w:lang w:val="en-GB"/>
+        </w:rPr>
+        <w:t xml:space="preserve"> </w:t>
+      </w:r>
+      <w:r>
+        <w:rPr>
+          <w:sz w:val="24"/>
+          <w:lang w:val="en-GB"/>
+        </w:rPr>
+        <w:t>___________</w:t>
+      </w:r>
+    </w:p>
+    <w:p>
+      <w:pPr>
+        <w:rPr>
+          <w:sz w:val="24"/>
+          <w:lang w:val="en-GB"/>
+        </w:rPr>
+      </w:pPr>
+      <w:r>
+        <w:rPr>
+          <w:sz w:val="24"/>
+          <w:lang w:val="en-GB"/>
+        </w:rPr>
+        <w:t>Map-View:</w:t>
+      </w:r>
+      <w:r>
+        <w:rPr>
+          <w:sz w:val="28"/>
+          <w:lang w:val="en-GB"/>
+        </w:rPr>
+        <w:t xml:space="preserve"> </w:t>
+      </w:r>
+      <w:r>
+        <w:rPr>
+          <w:sz w:val="28"/>
+          <w:lang w:val="en-GB"/>
+        </w:rPr>
+        <w:tab/>
+      </w:r>
+      <w:r>
+        <w:rPr>
+          <w:sz w:val="28"/>
+          <w:lang w:val="en-GB"/>
+        </w:rPr>
+        <w:tab/>
+      </w:r>
+      <w:r>
+        <w:rPr>
+          <w:sz w:val="28"/>
+          <w:lang w:val="en-GB"/>
+        </w:rPr>
+        <w:t>□</w:t>
+      </w:r>
+      <w:r>
+        <w:rPr>
+          <w:sz w:val="24"/>
+          <w:lang w:val="en-GB"/>
+        </w:rPr>
+        <w:t xml:space="preserve"> Map</w:t>
+      </w:r>
+      <w:r>
+        <w:rPr>
+          <w:sz w:val="24"/>
+          <w:lang w:val="en-GB"/>
+        </w:rPr>
+        <w:tab/>
+        <w:t xml:space="preserve"> </w:t>
+      </w:r>
+      <w:r>
+        <w:rPr>
+          <w:sz w:val="24"/>
+          <w:lang w:val="en-GB"/>
+        </w:rPr>
+        <w:tab/>
+      </w:r>
+      <w:r>
+        <w:rPr>
+          <w:sz w:val="28"/>
+          <w:lang w:val="en-GB"/>
+        </w:rPr>
+        <w:t>□</w:t>
+      </w:r>
+      <w:r>
+        <w:rPr>
+          <w:sz w:val="32"/>
+          <w:lang w:val="en-GB"/>
+        </w:rPr>
+        <w:t xml:space="preserve"> </w:t>
+      </w:r>
+      <w:r>
+        <w:rPr>
+          <w:sz w:val="24"/>
+          <w:lang w:val="en-GB"/>
+        </w:rPr>
+        <w:t>Satellite-image</w:t>
+      </w:r>
+    </w:p>
+    <w:p>
+      <w:pPr>
+        <w:rPr>
+          <w:sz w:val="24"/>
+          <w:lang w:val="en-GB"/>
+        </w:rPr>
+      </w:pPr>
+      <w:r>
+        <w:rPr>
+          <w:sz w:val="24"/>
+          <w:lang w:val="en-GB"/>
+        </w:rPr>
+        <w:t>Smartphone-Model:</w:t>
+      </w:r>
+      <w:r>
+        <w:rPr>
+          <w:sz w:val="24"/>
+          <w:lang w:val="en-GB"/>
+        </w:rPr>
+        <w:tab/>
+      </w:r>
+      <w:r>
+        <w:rPr>
+          <w:sz w:val="28"/>
+          <w:lang w:val="en-GB"/>
+        </w:rPr>
+        <w:t xml:space="preserve">□ </w:t>
+      </w:r>
+      <w:r>
+        <w:rPr>
+          <w:sz w:val="24"/>
+          <w:lang w:val="en-GB"/>
+        </w:rPr>
+        <w:t xml:space="preserve">OnePlus </w:t>
+      </w:r>
+      <w:r>
+        <w:rPr>
+          <w:sz w:val="24"/>
+          <w:lang w:val="en-GB"/>
+        </w:rPr>
+        <w:tab/>
+      </w:r>
+      <w:proofErr w:type="gramStart"/>
+      <w:r>
+        <w:rPr>
+          <w:sz w:val="28"/>
+          <w:highlight w:val="red"/>
+          <w:lang w:val="en-GB"/>
+        </w:rPr>
+        <w:t>□</w:t>
+      </w:r>
+      <w:r>
+        <w:rPr>
+          <w:sz w:val="24"/>
+          <w:highlight w:val="red"/>
+          <w:lang w:val="en-GB"/>
+        </w:rPr>
+        <w:t xml:space="preserve"> ?</w:t>
+      </w:r>
+      <w:proofErr w:type="gramEnd"/>
       <w:r>
         <w:rPr>
           <w:sz w:val="24"/>
@@ -1737,17 +1897,17 @@
     <w:lsdException w:name="Hashtag" w:semiHidden="1" w:unhideWhenUsed="1"/>
     <w:lsdException w:name="Unresolved Mention" w:semiHidden="1" w:unhideWhenUsed="1"/>
   </w:latentStyles>
-  <w:style w:type="paragraph" w:default="1" w:styleId="Normal">
+  <w:style w:type="paragraph" w:default="1" w:styleId="Standard">
     <w:name w:val="Normal"/>
     <w:qFormat/>
   </w:style>
-  <w:style w:type="character" w:default="1" w:styleId="DefaultParagraphFont">
+  <w:style w:type="character" w:default="1" w:styleId="Absatz-Standardschriftart">
     <w:name w:val="Default Paragraph Font"/>
     <w:uiPriority w:val="1"/>
     <w:semiHidden/>
     <w:unhideWhenUsed/>
   </w:style>
-  <w:style w:type="table" w:default="1" w:styleId="TableNormal">
+  <w:style w:type="table" w:default="1" w:styleId="NormaleTabelle">
     <w:name w:val="Normal Table"/>
     <w:uiPriority w:val="99"/>
     <w:semiHidden/>
@@ -1762,15 +1922,15 @@
       </w:tblCellMar>
     </w:tblPr>
   </w:style>
-  <w:style w:type="numbering" w:default="1" w:styleId="NoList">
+  <w:style w:type="numbering" w:default="1" w:styleId="KeineListe">
     <w:name w:val="No List"/>
     <w:uiPriority w:val="99"/>
     <w:semiHidden/>
     <w:unhideWhenUsed/>
   </w:style>
-  <w:style w:type="paragraph" w:styleId="ListParagraph">
+  <w:style w:type="paragraph" w:styleId="Listenabsatz">
     <w:name w:val="List Paragraph"/>
-    <w:basedOn w:val="Normal"/>
+    <w:basedOn w:val="Standard"/>
     <w:uiPriority w:val="34"/>
     <w:qFormat/>
     <w:rsid w:val="006C3B4B"/>
@@ -1779,10 +1939,10 @@
       <w:contextualSpacing/>
     </w:pPr>
   </w:style>
-  <w:style w:type="paragraph" w:styleId="Caption">
+  <w:style w:type="paragraph" w:styleId="Beschriftung">
     <w:name w:val="caption"/>
-    <w:basedOn w:val="Normal"/>
-    <w:next w:val="Normal"/>
+    <w:basedOn w:val="Standard"/>
+    <w:next w:val="Standard"/>
     <w:uiPriority w:val="35"/>
     <w:unhideWhenUsed/>
     <w:qFormat/>

--- a/Evaluation/Evaluation_Test.docx
+++ b/Evaluation/Evaluation_Test.docx
@@ -164,8 +164,6 @@
           <w:docGrid w:linePitch="360"/>
         </w:sectPr>
       </w:pPr>
-      <w:bookmarkStart w:id="0" w:name="_GoBack"/>
-      <w:bookmarkEnd w:id="0"/>
       <w:r>
         <w:rPr>
           <w:noProof/>
@@ -1167,6 +1165,13 @@
       </w:r>
       <w:r>
         <w:rPr>
+          <w:sz w:val="24"/>
+          <w:lang w:val="en-GB"/>
+        </w:rPr>
+        <w:tab/>
+      </w:r>
+      <w:r>
+        <w:rPr>
           <w:sz w:val="28"/>
           <w:lang w:val="en-GB"/>
         </w:rPr>
@@ -1220,7 +1225,37 @@
           <w:sz w:val="24"/>
           <w:lang w:val="en-GB"/>
         </w:rPr>
-        <w:t xml:space="preserve">OnePlus </w:t>
+        <w:t>OnePlus</w:t>
+      </w:r>
+      <w:r>
+        <w:rPr>
+          <w:sz w:val="24"/>
+          <w:lang w:val="en-GB"/>
+        </w:rPr>
+        <w:t>(</w:t>
+      </w:r>
+      <w:proofErr w:type="spellStart"/>
+      <w:r>
+        <w:rPr>
+          <w:sz w:val="24"/>
+          <w:lang w:val="en-GB"/>
+        </w:rPr>
+        <w:t>groß</w:t>
+      </w:r>
+      <w:proofErr w:type="spellEnd"/>
+      <w:r>
+        <w:rPr>
+          <w:sz w:val="24"/>
+          <w:lang w:val="en-GB"/>
+        </w:rPr>
+        <w:t>)</w:t>
+      </w:r>
+      <w:r>
+        <w:rPr>
+          <w:sz w:val="24"/>
+          <w:lang w:val="en-GB"/>
+        </w:rPr>
+        <w:t xml:space="preserve"> </w:t>
       </w:r>
       <w:r>
         <w:rPr>
@@ -1247,6 +1282,54 @@
         <w:t xml:space="preserve"> ?</w:t>
       </w:r>
       <w:proofErr w:type="gramEnd"/>
+      <w:r>
+        <w:rPr>
+          <w:sz w:val="24"/>
+          <w:lang w:val="en-GB"/>
+        </w:rPr>
+        <w:t>(</w:t>
+      </w:r>
+      <w:proofErr w:type="spellStart"/>
+      <w:r>
+        <w:rPr>
+          <w:sz w:val="24"/>
+          <w:lang w:val="en-GB"/>
+        </w:rPr>
+        <w:t>klein</w:t>
+      </w:r>
+      <w:proofErr w:type="spellEnd"/>
+      <w:r>
+        <w:rPr>
+          <w:sz w:val="24"/>
+          <w:lang w:val="en-GB"/>
+        </w:rPr>
+        <w:t xml:space="preserve"> </w:t>
+      </w:r>
+      <w:proofErr w:type="spellStart"/>
+      <w:r>
+        <w:rPr>
+          <w:sz w:val="24"/>
+          <w:lang w:val="en-GB"/>
+        </w:rPr>
+        <w:t>oder</w:t>
+      </w:r>
+      <w:proofErr w:type="spellEnd"/>
+      <w:r>
+        <w:rPr>
+          <w:sz w:val="24"/>
+          <w:lang w:val="en-GB"/>
+        </w:rPr>
+        <w:t xml:space="preserve"> </w:t>
+      </w:r>
+      <w:bookmarkStart w:id="0" w:name="_GoBack"/>
+      <w:bookmarkEnd w:id="0"/>
+      <w:r>
+        <w:rPr>
+          <w:sz w:val="24"/>
+          <w:lang w:val="en-GB"/>
+        </w:rPr>
+        <w:t>Tablet)</w:t>
+      </w:r>
       <w:r>
         <w:rPr>
           <w:sz w:val="24"/>
